--- a/Labo5/Verslag CSS deel 1.docx
+++ b/Labo5/Verslag CSS deel 1.docx
@@ -2803,37 +2803,228 @@
     </w:p>
     <w:p>
       <w:pPr>
-        <w:jc w:val="both"/>
-        <w:rPr>
-          <w:lang w:val="en-US"/>
-        </w:rPr>
-      </w:pPr>
-    </w:p>
-    <w:p>
-      <w:pPr>
-        <w:jc w:val="both"/>
-        <w:rPr>
-          <w:lang w:val="en-US"/>
-        </w:rPr>
-      </w:pPr>
-      <w:r>
-        <w:rPr>
+        <w:rPr>
+          <w:lang w:val="en-US"/>
+        </w:rPr>
+      </w:pPr>
+      <w:r>
+        <w:rPr>
+          <w:lang w:val="en-US"/>
+        </w:rPr>
+        <w:br w:type="page"/>
+      </w:r>
+    </w:p>
+    <w:p>
+      <w:pPr>
+        <w:jc w:val="center"/>
+        <w:rPr>
+          <w:lang w:val="en-US"/>
+        </w:rPr>
+      </w:pPr>
+      <w:proofErr w:type="spellStart"/>
+      <w:r>
+        <w:rPr>
+          <w:b/>
+          <w:bCs/>
           <w:lang w:val="en-US"/>
         </w:rPr>
         <w:lastRenderedPageBreak/>
+        <w:t>Opdracht</w:t>
+      </w:r>
+      <w:proofErr w:type="spellEnd"/>
+      <w:r>
+        <w:rPr>
+          <w:b/>
+          <w:bCs/>
+          <w:lang w:val="en-US"/>
+        </w:rPr>
+        <w:t xml:space="preserve"> 7</w:t>
+      </w:r>
+    </w:p>
+    <w:p>
+      <w:pPr>
+        <w:jc w:val="both"/>
+        <w:rPr>
+          <w:lang w:val="en-US"/>
+        </w:rPr>
+      </w:pPr>
+    </w:p>
+    <w:p>
+      <w:pPr>
+        <w:jc w:val="both"/>
+        <w:rPr>
+          <w:lang w:val="en-US"/>
+        </w:rPr>
+      </w:pPr>
+      <w:proofErr w:type="spellStart"/>
+      <w:r>
+        <w:rPr>
+          <w:lang w:val="en-US"/>
+        </w:rPr>
+        <w:t>Ik</w:t>
+      </w:r>
+      <w:proofErr w:type="spellEnd"/>
+      <w:r>
+        <w:rPr>
+          <w:lang w:val="en-US"/>
+        </w:rPr>
+        <w:t xml:space="preserve"> </w:t>
+      </w:r>
+      <w:proofErr w:type="spellStart"/>
+      <w:r>
+        <w:rPr>
+          <w:lang w:val="en-US"/>
+        </w:rPr>
+        <w:t>heb</w:t>
+      </w:r>
+      <w:proofErr w:type="spellEnd"/>
+      <w:r>
+        <w:rPr>
+          <w:lang w:val="en-US"/>
+        </w:rPr>
+        <w:t xml:space="preserve"> </w:t>
+      </w:r>
+      <w:proofErr w:type="spellStart"/>
+      <w:r>
+        <w:rPr>
+          <w:lang w:val="en-US"/>
+        </w:rPr>
+        <w:t>getest</w:t>
+      </w:r>
+      <w:proofErr w:type="spellEnd"/>
+      <w:r>
+        <w:rPr>
+          <w:lang w:val="en-US"/>
+        </w:rPr>
+        <w:t xml:space="preserve"> </w:t>
+      </w:r>
+      <w:r>
+        <w:rPr>
+          <w:lang w:val="en-US"/>
+        </w:rPr>
+        <w:t xml:space="preserve">op de </w:t>
+      </w:r>
+      <w:proofErr w:type="spellStart"/>
+      <w:r>
+        <w:rPr>
+          <w:lang w:val="en-US"/>
+        </w:rPr>
+        <w:t>pagina</w:t>
+      </w:r>
+      <w:proofErr w:type="spellEnd"/>
+      <w:r>
+        <w:rPr>
+          <w:lang w:val="en-US"/>
+        </w:rPr>
+        <w:t xml:space="preserve"> </w:t>
+      </w:r>
+      <w:proofErr w:type="spellStart"/>
+      <w:r>
+        <w:rPr>
+          <w:lang w:val="en-US"/>
+        </w:rPr>
+        <w:t>veranderen</w:t>
+      </w:r>
+      <w:proofErr w:type="spellEnd"/>
+      <w:r>
+        <w:rPr>
+          <w:lang w:val="en-US"/>
+        </w:rPr>
+        <w:t xml:space="preserve"> </w:t>
+      </w:r>
+      <w:proofErr w:type="spellStart"/>
+      <w:r>
+        <w:rPr>
+          <w:lang w:val="en-US"/>
+        </w:rPr>
+        <w:t>waar</w:t>
+      </w:r>
+      <w:proofErr w:type="spellEnd"/>
+      <w:r>
+        <w:rPr>
+          <w:lang w:val="en-US"/>
+        </w:rPr>
+        <w:t xml:space="preserve"> h1 </w:t>
+      </w:r>
+      <w:proofErr w:type="spellStart"/>
+      <w:r>
+        <w:rPr>
+          <w:lang w:val="en-US"/>
+        </w:rPr>
+        <w:t>staat</w:t>
+      </w:r>
+      <w:proofErr w:type="spellEnd"/>
+      <w:r>
+        <w:rPr>
+          <w:lang w:val="en-US"/>
+        </w:rPr>
+        <w:t xml:space="preserve"> o</w:t>
+      </w:r>
+      <w:r>
+        <w:rPr>
+          <w:lang w:val="en-US"/>
+        </w:rPr>
+        <w:t xml:space="preserve">p 2ex </w:t>
+      </w:r>
+      <w:proofErr w:type="spellStart"/>
+      <w:r>
+        <w:rPr>
+          <w:lang w:val="en-US"/>
+        </w:rPr>
+        <w:t>en</w:t>
+      </w:r>
+      <w:proofErr w:type="spellEnd"/>
+      <w:r>
+        <w:rPr>
+          <w:lang w:val="en-US"/>
+        </w:rPr>
+        <w:t xml:space="preserve"> h2 – 2em (</w:t>
+      </w:r>
+      <w:proofErr w:type="spellStart"/>
+      <w:r>
+        <w:rPr>
+          <w:lang w:val="en-US"/>
+        </w:rPr>
+        <w:t>zie</w:t>
+      </w:r>
+      <w:proofErr w:type="spellEnd"/>
+      <w:r>
+        <w:rPr>
+          <w:lang w:val="en-US"/>
+        </w:rPr>
+        <w:t xml:space="preserve"> op de screenshot </w:t>
+      </w:r>
+      <w:proofErr w:type="spellStart"/>
+      <w:r>
+        <w:rPr>
+          <w:lang w:val="en-US"/>
+        </w:rPr>
+        <w:t>beneden</w:t>
+      </w:r>
+      <w:proofErr w:type="spellEnd"/>
+      <w:r>
+        <w:rPr>
+          <w:lang w:val="en-US"/>
+        </w:rPr>
+        <w:t>):</w:t>
+      </w:r>
+    </w:p>
+    <w:p>
+      <w:pPr>
+        <w:jc w:val="both"/>
+        <w:rPr>
+          <w:lang w:val="en-US"/>
+        </w:rPr>
+      </w:pPr>
+      <w:r>
+        <w:rPr>
+          <w:lang w:val="en-US"/>
+        </w:rPr>
         <w:drawing>
-          <wp:anchor distT="0" distB="0" distL="114300" distR="114300" simplePos="0" relativeHeight="251660288" behindDoc="0" locked="0" layoutInCell="1" allowOverlap="1" wp14:anchorId="5B4F6B4B" wp14:editId="1BF1D60B">
-            <wp:simplePos x="927100" y="927100"/>
-            <wp:positionH relativeFrom="column">
-              <wp:align>left</wp:align>
-            </wp:positionH>
-            <wp:positionV relativeFrom="paragraph">
-              <wp:align>top</wp:align>
-            </wp:positionV>
-            <wp:extent cx="5731510" cy="2329815"/>
-            <wp:effectExtent l="12700" t="12700" r="8890" b="6985"/>
-            <wp:wrapSquare wrapText="bothSides"/>
-            <wp:docPr id="19" name="Picture 19" descr="A screenshot of a computer&#10;&#10;Description automatically generated"/>
+          <wp:inline distT="0" distB="0" distL="0" distR="0" wp14:anchorId="4A22B2E7" wp14:editId="0D18C728">
+            <wp:extent cx="6363860" cy="2378163"/>
+            <wp:effectExtent l="12700" t="12700" r="12065" b="9525"/>
+            <wp:docPr id="20" name="Picture 20" descr="Graphical user interface, application&#10;&#10;Description automatically generated"/>
             <wp:cNvGraphicFramePr>
               <a:graphicFrameLocks xmlns:a="http://schemas.openxmlformats.org/drawingml/2006/main" noChangeAspect="1"/>
             </wp:cNvGraphicFramePr>
@@ -2841,17 +3032,11 @@
               <a:graphicData uri="http://schemas.openxmlformats.org/drawingml/2006/picture">
                 <pic:pic xmlns:pic="http://schemas.openxmlformats.org/drawingml/2006/picture">
                   <pic:nvPicPr>
-                    <pic:cNvPr id="19" name="Picture 19" descr="A screenshot of a computer&#10;&#10;Description automatically generated"/>
+                    <pic:cNvPr id="20" name="Picture 20" descr="Graphical user interface, application&#10;&#10;Description automatically generated"/>
                     <pic:cNvPicPr/>
                   </pic:nvPicPr>
                   <pic:blipFill>
-                    <a:blip r:embed="rId26">
-                      <a:extLst>
-                        <a:ext uri="{28A0092B-C50C-407E-A947-70E740481C1C}">
-                          <a14:useLocalDpi xmlns:a14="http://schemas.microsoft.com/office/drawing/2010/main" val="0"/>
-                        </a:ext>
-                      </a:extLst>
-                    </a:blip>
+                    <a:blip r:embed="rId26"/>
                     <a:stretch>
                       <a:fillRect/>
                     </a:stretch>
@@ -2859,7 +3044,7 @@
                   <pic:spPr>
                     <a:xfrm>
                       <a:off x="0" y="0"/>
-                      <a:ext cx="5731510" cy="2329815"/>
+                      <a:ext cx="6368213" cy="2379790"/>
                     </a:xfrm>
                     <a:prstGeom prst="rect">
                       <a:avLst/>
@@ -2873,7 +3058,7 @@
                 </pic:pic>
               </a:graphicData>
             </a:graphic>
-          </wp:anchor>
+          </wp:inline>
         </w:drawing>
       </w:r>
       <w:r>
@@ -2881,6 +3066,144 @@
           <w:lang w:val="en-US"/>
         </w:rPr>
         <w:br w:type="textWrapping" w:clear="all"/>
+      </w:r>
+    </w:p>
+    <w:p>
+      <w:pPr>
+        <w:jc w:val="both"/>
+        <w:rPr>
+          <w:lang w:val="en-US"/>
+        </w:rPr>
+      </w:pPr>
+      <w:r>
+        <w:rPr>
+          <w:lang w:val="en-US"/>
+        </w:rPr>
+        <w:t xml:space="preserve">Het </w:t>
+      </w:r>
+      <w:proofErr w:type="spellStart"/>
+      <w:r>
+        <w:rPr>
+          <w:lang w:val="en-US"/>
+        </w:rPr>
+        <w:t>grootst</w:t>
+      </w:r>
+      <w:proofErr w:type="spellEnd"/>
+      <w:r>
+        <w:rPr>
+          <w:lang w:val="en-US"/>
+        </w:rPr>
+        <w:t xml:space="preserve"> word </w:t>
+      </w:r>
+      <w:proofErr w:type="spellStart"/>
+      <w:r>
+        <w:rPr>
+          <w:lang w:val="en-US"/>
+        </w:rPr>
+        <w:t>weergegeven</w:t>
+      </w:r>
+      <w:proofErr w:type="spellEnd"/>
+      <w:r>
+        <w:rPr>
+          <w:lang w:val="en-US"/>
+        </w:rPr>
+        <w:t xml:space="preserve"> h2 </w:t>
+      </w:r>
+      <w:r>
+        <w:rPr>
+          <w:lang w:val="en-US"/>
+        </w:rPr>
+        <w:t>met font size op 2em.</w:t>
+      </w:r>
+    </w:p>
+    <w:p>
+      <w:pPr>
+        <w:jc w:val="both"/>
+        <w:rPr>
+          <w:lang w:val="en-US"/>
+        </w:rPr>
+      </w:pPr>
+      <w:r>
+        <w:rPr>
+          <w:lang w:val="en-US"/>
+        </w:rPr>
+        <w:t xml:space="preserve">De </w:t>
+      </w:r>
+      <w:proofErr w:type="spellStart"/>
+      <w:r>
+        <w:rPr>
+          <w:lang w:val="en-US"/>
+        </w:rPr>
+        <w:t>staandart</w:t>
+      </w:r>
+      <w:proofErr w:type="spellEnd"/>
+      <w:r>
+        <w:rPr>
+          <w:lang w:val="en-US"/>
+        </w:rPr>
+        <w:t xml:space="preserve"> </w:t>
+      </w:r>
+      <w:proofErr w:type="spellStart"/>
+      <w:r>
+        <w:rPr>
+          <w:lang w:val="en-US"/>
+        </w:rPr>
+        <w:t>grote</w:t>
+      </w:r>
+      <w:proofErr w:type="spellEnd"/>
+      <w:r>
+        <w:rPr>
+          <w:lang w:val="en-US"/>
+        </w:rPr>
+        <w:t xml:space="preserve"> van het body is 16px (</w:t>
+      </w:r>
+      <w:proofErr w:type="spellStart"/>
+      <w:r>
+        <w:rPr>
+          <w:lang w:val="en-US"/>
+        </w:rPr>
+        <w:t>dat</w:t>
+      </w:r>
+      <w:proofErr w:type="spellEnd"/>
+      <w:r>
+        <w:rPr>
+          <w:lang w:val="en-US"/>
+        </w:rPr>
+        <w:t xml:space="preserve"> is 1em of 100%). </w:t>
+      </w:r>
+      <w:proofErr w:type="spellStart"/>
+      <w:r>
+        <w:rPr>
+          <w:lang w:val="en-US"/>
+        </w:rPr>
+        <w:t>Dus</w:t>
+      </w:r>
+      <w:proofErr w:type="spellEnd"/>
+      <w:r>
+        <w:rPr>
+          <w:lang w:val="en-US"/>
+        </w:rPr>
+        <w:t xml:space="preserve"> 2em</w:t>
+      </w:r>
+      <w:r>
+        <w:rPr>
+          <w:lang w:val="en-US"/>
+        </w:rPr>
+        <w:t xml:space="preserve"> = 32px want </w:t>
+      </w:r>
+    </w:p>
+    <w:p>
+      <w:pPr>
+        <w:jc w:val="both"/>
+        <w:rPr>
+          <w:lang w:val="en-US"/>
+        </w:rPr>
+      </w:pPr>
+      <w:r>
+        <w:rPr>
+          <w:lang w:val="en-US"/>
+        </w:rPr>
+        <w:t>16*2=32.</w:t>
       </w:r>
     </w:p>
     <w:sectPr>
